--- a/说明.docx
+++ b/说明.docx
@@ -3,22 +3,24 @@
 <w:document xmlns:wpc="http://schemas.microsoft.com/office/word/2010/wordprocessingCanvas" xmlns:cx="http://schemas.microsoft.com/office/drawing/2014/chartex" xmlns:cx1="http://schemas.microsoft.com/office/drawing/2015/9/8/chartex" xmlns:cx2="http://schemas.microsoft.com/office/drawing/2015/10/21/chartex" xmlns:cx3="http://schemas.microsoft.com/office/drawing/2016/5/9/chartex" xmlns:cx4="http://schemas.microsoft.com/office/drawing/2016/5/10/chartex" xmlns:cx5="http://schemas.microsoft.com/office/drawing/2016/5/11/chartex" xmlns:cx6="http://schemas.microsoft.com/office/drawing/2016/5/12/chartex" xmlns:cx7="http://schemas.microsoft.com/office/drawing/2016/5/13/chartex" xmlns:cx8="http://schemas.microsoft.com/office/drawing/2016/5/14/chartex" xmlns:mc="http://schemas.openxmlformats.org/markup-compatibility/2006" xmlns:aink="http://schemas.microsoft.com/office/drawing/2016/ink" xmlns:am3d="http://schemas.microsoft.com/office/drawing/2017/model3d" xmlns:o="urn:schemas-microsoft-com:office:office" xmlns:r="http://schemas.openxmlformats.org/officeDocument/2006/relationships" xmlns:m="http://schemas.openxmlformats.org/officeDocument/2006/math" xmlns:v="urn:schemas-microsoft-com:vml" xmlns:wp14="http://schemas.microsoft.com/office/word/2010/wordprocessingDrawing" xmlns:wp="http://schemas.openxmlformats.org/drawingml/2006/wordprocessingDrawing" xmlns:w10="urn:schemas-microsoft-com:office:word" xmlns:w="http://schemas.openxmlformats.org/wordprocessingml/2006/main" xmlns:w14="http://schemas.microsoft.com/office/word/2010/wordml" xmlns:w15="http://schemas.microsoft.com/office/word/2012/wordml" xmlns:w16cid="http://schemas.microsoft.com/office/word/2016/wordml/cid" xmlns:w16se="http://schemas.microsoft.com/office/word/2015/wordml/symex" xmlns:wpg="http://schemas.microsoft.com/office/word/2010/wordprocessingGroup" xmlns:wpi="http://schemas.microsoft.com/office/word/2010/wordprocessingInk" xmlns:wne="http://schemas.microsoft.com/office/word/2006/wordml" xmlns:wps="http://schemas.microsoft.com/office/word/2010/wordprocessingShape" mc:Ignorable="w14 w15 w16se w16cid wp14">
   <w:body>
     <w:p>
-      <w:pPr>
-        <w:rPr>
-          <w:rFonts w:hint="eastAsia"/>
-        </w:rPr>
-      </w:pPr>
-      <w:r>
-        <w:rPr>
-          <w:rFonts w:hint="eastAsia"/>
-        </w:rPr>
-        <w:t>一、该程序分为两大模板</w:t>
-      </w:r>
-      <w:r>
-        <w:rPr>
-          <w:rFonts w:hint="eastAsia"/>
-        </w:rPr>
-        <w:t>：start</w:t>
+      <w:r>
+        <w:rPr>
+          <w:rFonts w:hint="eastAsia"/>
+        </w:rPr>
+        <w:t>该程序分为两大模板</w:t>
+      </w:r>
+      <w:r>
+        <w:rPr>
+          <w:rFonts w:hint="eastAsia"/>
+        </w:rPr>
+        <w:t>：</w:t>
+      </w:r>
+      <w:proofErr w:type="gramStart"/>
+      <w:r>
+        <w:rPr>
+          <w:rFonts w:hint="eastAsia"/>
+        </w:rPr>
+        <w:t>start</w:t>
       </w:r>
       <w:r>
         <w:t>.py</w:t>
@@ -28,6 +30,763 @@
       </w:r>
       <w:r>
         <w:t>socks5.py</w:t>
+      </w:r>
+      <w:proofErr w:type="gramEnd"/>
+    </w:p>
+    <w:p>
+      <w:pPr>
+        <w:rPr>
+          <w:rFonts w:hint="eastAsia"/>
+        </w:rPr>
+      </w:pPr>
+      <w:r>
+        <w:rPr>
+          <w:rFonts w:hint="eastAsia"/>
+        </w:rPr>
+        <w:t>基于python的</w:t>
+      </w:r>
+      <w:r>
+        <w:rPr>
+          <w:rFonts w:ascii="Helvetica" w:hAnsi="Helvetica" w:cs="Helvetica"/>
+          <w:color w:val="333333"/>
+          <w:sz w:val="20"/>
+          <w:szCs w:val="20"/>
+          <w:shd w:val="clear" w:color="auto" w:fill="FFFFFF"/>
+        </w:rPr>
+        <w:t>低级别的网络服务</w:t>
+      </w:r>
+      <w:r>
+        <w:rPr>
+          <w:rFonts w:ascii="Helvetica" w:hAnsi="Helvetica" w:cs="Helvetica" w:hint="eastAsia"/>
+          <w:color w:val="333333"/>
+          <w:sz w:val="20"/>
+          <w:szCs w:val="20"/>
+          <w:shd w:val="clear" w:color="auto" w:fill="FFFFFF"/>
+        </w:rPr>
+        <w:t>，</w:t>
+      </w:r>
+      <w:r>
+        <w:rPr>
+          <w:rFonts w:ascii="Helvetica" w:hAnsi="Helvetica" w:cs="Helvetica" w:hint="eastAsia"/>
+          <w:color w:val="333333"/>
+          <w:sz w:val="20"/>
+          <w:szCs w:val="20"/>
+          <w:shd w:val="clear" w:color="auto" w:fill="FFFFFF"/>
+        </w:rPr>
+        <w:t>socket</w:t>
+      </w:r>
+      <w:r>
+        <w:rPr>
+          <w:rFonts w:ascii="Helvetica" w:hAnsi="Helvetica" w:cs="Helvetica"/>
+          <w:color w:val="333333"/>
+          <w:sz w:val="20"/>
+          <w:szCs w:val="20"/>
+          <w:shd w:val="clear" w:color="auto" w:fill="FFFFFF"/>
+        </w:rPr>
+        <w:t>，</w:t>
+      </w:r>
+      <w:r>
+        <w:rPr>
+          <w:rFonts w:ascii="Helvetica" w:hAnsi="Helvetica" w:cs="Helvetica" w:hint="eastAsia"/>
+          <w:color w:val="333333"/>
+          <w:sz w:val="20"/>
+          <w:szCs w:val="20"/>
+          <w:shd w:val="clear" w:color="auto" w:fill="FFFFFF"/>
+        </w:rPr>
+        <w:t>实现简单的无认证的</w:t>
+      </w:r>
+      <w:r>
+        <w:rPr>
+          <w:rFonts w:ascii="Helvetica" w:hAnsi="Helvetica" w:cs="Helvetica" w:hint="eastAsia"/>
+          <w:color w:val="333333"/>
+          <w:sz w:val="20"/>
+          <w:szCs w:val="20"/>
+          <w:shd w:val="clear" w:color="auto" w:fill="FFFFFF"/>
+        </w:rPr>
+        <w:t>socks</w:t>
+      </w:r>
+      <w:r>
+        <w:rPr>
+          <w:rFonts w:ascii="Helvetica" w:hAnsi="Helvetica" w:cs="Helvetica"/>
+          <w:color w:val="333333"/>
+          <w:sz w:val="20"/>
+          <w:szCs w:val="20"/>
+          <w:shd w:val="clear" w:color="auto" w:fill="FFFFFF"/>
+        </w:rPr>
+        <w:t>5</w:t>
+      </w:r>
+      <w:r>
+        <w:rPr>
+          <w:rFonts w:ascii="Helvetica" w:hAnsi="Helvetica" w:cs="Helvetica" w:hint="eastAsia"/>
+          <w:color w:val="333333"/>
+          <w:sz w:val="20"/>
+          <w:szCs w:val="20"/>
+          <w:shd w:val="clear" w:color="auto" w:fill="FFFFFF"/>
+        </w:rPr>
+        <w:t>代理，和</w:t>
+      </w:r>
+      <w:r>
+        <w:rPr>
+          <w:rFonts w:ascii="Helvetica" w:hAnsi="Helvetica" w:cs="Helvetica" w:hint="eastAsia"/>
+          <w:color w:val="333333"/>
+          <w:sz w:val="20"/>
+          <w:szCs w:val="20"/>
+          <w:shd w:val="clear" w:color="auto" w:fill="FFFFFF"/>
+        </w:rPr>
+        <w:t>http/https</w:t>
+      </w:r>
+      <w:r>
+        <w:rPr>
+          <w:rFonts w:ascii="Helvetica" w:hAnsi="Helvetica" w:cs="Helvetica" w:hint="eastAsia"/>
+          <w:color w:val="333333"/>
+          <w:sz w:val="20"/>
+          <w:szCs w:val="20"/>
+          <w:shd w:val="clear" w:color="auto" w:fill="FFFFFF"/>
+        </w:rPr>
+        <w:t>代理</w:t>
+      </w:r>
+    </w:p>
+    <w:p>
+      <w:proofErr w:type="spellStart"/>
+      <w:r>
+        <w:t>Change_dict</w:t>
+      </w:r>
+      <w:proofErr w:type="spellEnd"/>
+      <w:r>
+        <w:rPr>
+          <w:rFonts w:hint="eastAsia"/>
+        </w:rPr>
+        <w:t>实现对发送的http请求的内容进行替换。</w:t>
+      </w:r>
+    </w:p>
+    <w:p>
+      <w:pPr>
+        <w:rPr>
+          <w:b/>
+        </w:rPr>
+      </w:pPr>
+      <w:r>
+        <w:rPr>
+          <w:rFonts w:hint="eastAsia"/>
+          <w:b/>
+        </w:rPr>
+        <w:t>开启代理</w:t>
+      </w:r>
+    </w:p>
+    <w:p>
+      <w:pPr>
+        <w:pStyle w:val="a3"/>
+        <w:ind w:firstLineChars="0" w:firstLine="0"/>
+      </w:pPr>
+      <w:r>
+        <w:t>S</w:t>
+      </w:r>
+      <w:r>
+        <w:rPr>
+          <w:rFonts w:hint="eastAsia"/>
+        </w:rPr>
+        <w:t>tart</w:t>
+      </w:r>
+      <w:r>
+        <w:t>.py</w:t>
+      </w:r>
+      <w:r>
+        <w:rPr>
+          <w:rFonts w:hint="eastAsia"/>
+        </w:rPr>
+        <w:t>用于启动http</w:t>
+      </w:r>
+      <w:r>
+        <w:t>/https</w:t>
+      </w:r>
+      <w:r>
+        <w:rPr>
+          <w:rFonts w:hint="eastAsia"/>
+        </w:rPr>
+        <w:t>代理</w:t>
+      </w:r>
+      <w:r>
+        <w:rPr>
+          <w:rFonts w:hint="eastAsia"/>
+        </w:rPr>
+        <w:t>。</w:t>
+      </w:r>
+      <w:r>
+        <w:t>S</w:t>
+      </w:r>
+      <w:r>
+        <w:rPr>
+          <w:rFonts w:hint="eastAsia"/>
+        </w:rPr>
+        <w:t>ocks</w:t>
+      </w:r>
+      <w:r>
+        <w:t>5.py</w:t>
+      </w:r>
+      <w:r>
+        <w:rPr>
+          <w:rFonts w:hint="eastAsia"/>
+        </w:rPr>
+        <w:t>用于启动socks</w:t>
+      </w:r>
+      <w:r>
+        <w:t>5</w:t>
+      </w:r>
+      <w:r>
+        <w:rPr>
+          <w:rFonts w:hint="eastAsia"/>
+        </w:rPr>
+        <w:t>代理</w:t>
+      </w:r>
+    </w:p>
+    <w:p>
+      <w:pPr>
+        <w:pStyle w:val="a3"/>
+        <w:ind w:firstLineChars="0" w:firstLine="0"/>
+        <w:rPr>
+          <w:rFonts w:hint="eastAsia"/>
+          <w:b/>
+        </w:rPr>
+      </w:pPr>
+      <w:r>
+        <w:rPr>
+          <w:rFonts w:hint="eastAsia"/>
+          <w:b/>
+        </w:rPr>
+        <w:t>Start</w:t>
+      </w:r>
+      <w:r>
+        <w:rPr>
+          <w:b/>
+        </w:rPr>
+        <w:t>.py</w:t>
+      </w:r>
+      <w:r>
+        <w:rPr>
+          <w:b/>
+        </w:rPr>
+        <w:t>：http/https代理</w:t>
+      </w:r>
+    </w:p>
+    <w:p>
+      <w:pPr>
+        <w:pStyle w:val="a3"/>
+        <w:numPr>
+          <w:ilvl w:val="0"/>
+          <w:numId w:val="2"/>
+        </w:numPr>
+        <w:ind w:firstLineChars="0"/>
+      </w:pPr>
+      <w:r>
+        <w:rPr>
+          <w:rFonts w:hint="eastAsia"/>
+        </w:rPr>
+        <w:t>start</w:t>
+      </w:r>
+      <w:r>
+        <w:t>.py</w:t>
+      </w:r>
+      <w:r>
+        <w:rPr>
+          <w:rFonts w:hint="eastAsia"/>
+        </w:rPr>
+        <w:t>中</w:t>
+      </w:r>
+      <w:r>
+        <w:rPr>
+          <w:rFonts w:hint="eastAsia"/>
+        </w:rPr>
+        <w:t xml:space="preserve"> Server</w:t>
+      </w:r>
+      <w:proofErr w:type="gramStart"/>
+      <w:r>
+        <w:rPr>
+          <w:rFonts w:hint="eastAsia"/>
+        </w:rPr>
+        <w:t>类用于</w:t>
+      </w:r>
+      <w:proofErr w:type="gramEnd"/>
+      <w:r>
+        <w:rPr>
+          <w:rFonts w:hint="eastAsia"/>
+        </w:rPr>
+        <w:t>初始化</w:t>
+      </w:r>
+      <w:r>
+        <w:rPr>
+          <w:rFonts w:hint="eastAsia"/>
+        </w:rPr>
+        <w:t>代理端的监听</w:t>
+      </w:r>
+      <w:r>
+        <w:rPr>
+          <w:rFonts w:hint="eastAsia"/>
+        </w:rPr>
+        <w:t>，在接收来自客户端的</w:t>
+      </w:r>
+      <w:r>
+        <w:rPr>
+          <w:rFonts w:hint="eastAsia"/>
+        </w:rPr>
+        <w:t>请求后</w:t>
+      </w:r>
+      <w:r>
+        <w:rPr>
+          <w:rFonts w:hint="eastAsia"/>
+        </w:rPr>
+        <w:t>，调用</w:t>
+      </w:r>
+      <w:r>
+        <w:rPr>
+          <w:rFonts w:hint="eastAsia"/>
+        </w:rPr>
+        <w:t>handler开启代理</w:t>
+      </w:r>
+      <w:r>
+        <w:rPr>
+          <w:rFonts w:hint="eastAsia"/>
+        </w:rPr>
+        <w:t>，</w:t>
+      </w:r>
+    </w:p>
+    <w:p>
+      <w:pPr>
+        <w:pStyle w:val="a3"/>
+        <w:numPr>
+          <w:ilvl w:val="0"/>
+          <w:numId w:val="2"/>
+        </w:numPr>
+        <w:ind w:firstLineChars="0"/>
+      </w:pPr>
+      <w:proofErr w:type="spellStart"/>
+      <w:r>
+        <w:t>get_dst_host_from_header</w:t>
+      </w:r>
+      <w:proofErr w:type="spellEnd"/>
+      <w:r>
+        <w:rPr>
+          <w:rFonts w:hint="eastAsia"/>
+        </w:rPr>
+        <w:t>(</w:t>
+      </w:r>
+      <w:proofErr w:type="spellStart"/>
+      <w:r>
+        <w:t>conn_sock</w:t>
+      </w:r>
+      <w:proofErr w:type="spellEnd"/>
+      <w:r>
+        <w:t xml:space="preserve">, </w:t>
+      </w:r>
+      <w:proofErr w:type="spellStart"/>
+      <w:r>
+        <w:t>addr</w:t>
+      </w:r>
+      <w:proofErr w:type="spellEnd"/>
+      <w:r>
+        <w:t>)</w:t>
+      </w:r>
+      <w:r>
+        <w:rPr>
+          <w:rFonts w:hint="eastAsia"/>
+        </w:rPr>
+        <w:t>用于处理客户端</w:t>
+      </w:r>
+      <w:r>
+        <w:rPr>
+          <w:rFonts w:hint="eastAsia"/>
+        </w:rPr>
+        <w:t>发送的</w:t>
+      </w:r>
+      <w:r>
+        <w:rPr>
+          <w:rFonts w:hint="eastAsia"/>
+        </w:rPr>
+        <w:t>请求内容，判断连接类型</w:t>
+      </w:r>
+      <w:r>
+        <w:rPr>
+          <w:rFonts w:hint="eastAsia"/>
+        </w:rPr>
+        <w:t>，返回请求内容，请求host，请求端口，</w:t>
+      </w:r>
+      <w:r>
+        <w:rPr>
+          <w:rFonts w:hint="eastAsia"/>
+        </w:rPr>
+        <w:t>是否为</w:t>
+      </w:r>
+      <w:proofErr w:type="spellStart"/>
+      <w:r>
+        <w:rPr>
+          <w:rFonts w:hint="eastAsia"/>
+        </w:rPr>
+        <w:t>ssl</w:t>
+      </w:r>
+      <w:proofErr w:type="spellEnd"/>
+      <w:r>
+        <w:rPr>
+          <w:rFonts w:hint="eastAsia"/>
+        </w:rPr>
+        <w:t>连接</w:t>
+      </w:r>
+    </w:p>
+    <w:p>
+      <w:pPr>
+        <w:pStyle w:val="a3"/>
+        <w:numPr>
+          <w:ilvl w:val="0"/>
+          <w:numId w:val="2"/>
+        </w:numPr>
+        <w:ind w:firstLineChars="0"/>
+      </w:pPr>
+      <w:proofErr w:type="spellStart"/>
+      <w:r>
+        <w:t>get_data_from_host</w:t>
+      </w:r>
+      <w:proofErr w:type="spellEnd"/>
+      <w:r>
+        <w:rPr>
+          <w:rFonts w:hint="eastAsia"/>
+        </w:rPr>
+        <w:t>（）对</w:t>
+      </w:r>
+      <w:r>
+        <w:rPr>
+          <w:rFonts w:hint="eastAsia"/>
+        </w:rPr>
+        <w:t>于http，直接发送请求到目标服务器</w:t>
+      </w:r>
+      <w:r>
+        <w:rPr>
+          <w:rFonts w:hint="eastAsia"/>
+        </w:rPr>
+        <w:t>，返回从目标服务器接收的内容</w:t>
+      </w:r>
+      <w:r>
+        <w:rPr>
+          <w:rFonts w:hint="eastAsia"/>
+        </w:rPr>
+        <w:t>；对于https，</w:t>
+      </w:r>
+      <w:r>
+        <w:rPr>
+          <w:rFonts w:hint="eastAsia"/>
+        </w:rPr>
+        <w:t>不进行处理</w:t>
+      </w:r>
+    </w:p>
+    <w:p>
+      <w:pPr>
+        <w:pStyle w:val="a3"/>
+        <w:numPr>
+          <w:ilvl w:val="0"/>
+          <w:numId w:val="2"/>
+        </w:numPr>
+        <w:ind w:firstLineChars="0"/>
+      </w:pPr>
+      <w:proofErr w:type="spellStart"/>
+      <w:r>
+        <w:t>ssl_client_server_client</w:t>
+      </w:r>
+      <w:proofErr w:type="spellEnd"/>
+      <w:r>
+        <w:rPr>
+          <w:rFonts w:hint="eastAsia"/>
+        </w:rPr>
+        <w:t>（），</w:t>
+      </w:r>
+      <w:r>
+        <w:rPr>
+          <w:rFonts w:hint="eastAsia"/>
+        </w:rPr>
+        <w:t>对于http，将数据发送给客户端，对于https</w:t>
+      </w:r>
+      <w:r>
+        <w:rPr>
+          <w:rFonts w:hint="eastAsia"/>
+        </w:rPr>
+        <w:t>，将加密的请求发送给</w:t>
+      </w:r>
+      <w:proofErr w:type="gramStart"/>
+      <w:r>
+        <w:rPr>
+          <w:rFonts w:hint="eastAsia"/>
+        </w:rPr>
+        <w:t>服务器端后返回</w:t>
+      </w:r>
+      <w:proofErr w:type="gramEnd"/>
+      <w:r>
+        <w:rPr>
+          <w:rFonts w:hint="eastAsia"/>
+        </w:rPr>
+        <w:t>给客户端</w:t>
+      </w:r>
+      <w:r>
+        <w:rPr>
+          <w:rFonts w:hint="eastAsia"/>
+        </w:rPr>
+        <w:t>。</w:t>
+      </w:r>
+    </w:p>
+    <w:p>
+      <w:pPr>
+        <w:rPr>
+          <w:b/>
+        </w:rPr>
+      </w:pPr>
+      <w:r>
+        <w:rPr>
+          <w:b/>
+        </w:rPr>
+        <w:t>Socks5.py</w:t>
+      </w:r>
+      <w:r>
+        <w:rPr>
+          <w:b/>
+        </w:rPr>
+        <w:t>：soc</w:t>
+      </w:r>
+      <w:r>
+        <w:rPr>
+          <w:rFonts w:hint="eastAsia"/>
+          <w:b/>
+        </w:rPr>
+        <w:t>ks</w:t>
+      </w:r>
+      <w:r>
+        <w:rPr>
+          <w:b/>
+        </w:rPr>
+        <w:t>5代理</w:t>
+      </w:r>
+    </w:p>
+    <w:p>
+      <w:pPr>
+        <w:pStyle w:val="a3"/>
+        <w:numPr>
+          <w:ilvl w:val="0"/>
+          <w:numId w:val="3"/>
+        </w:numPr>
+        <w:ind w:firstLineChars="0"/>
+      </w:pPr>
+      <w:r>
+        <w:t>socks5.py</w:t>
+      </w:r>
+      <w:r>
+        <w:rPr>
+          <w:rFonts w:hint="eastAsia"/>
+        </w:rPr>
+        <w:t>中，使用main（）</w:t>
+      </w:r>
+      <w:r>
+        <w:rPr>
+          <w:rFonts w:hint="eastAsia"/>
+        </w:rPr>
+        <w:t>实现对端口的监听。接收请求后调用proxy</w:t>
+      </w:r>
+      <w:r>
+        <w:rPr>
+          <w:rFonts w:hint="eastAsia"/>
+        </w:rPr>
+        <w:t>开始处理</w:t>
+      </w:r>
+    </w:p>
+    <w:p>
+      <w:pPr>
+        <w:pStyle w:val="a3"/>
+        <w:numPr>
+          <w:ilvl w:val="0"/>
+          <w:numId w:val="3"/>
+        </w:numPr>
+        <w:ind w:firstLineChars="0"/>
+      </w:pPr>
+      <w:r>
+        <w:rPr>
+          <w:rFonts w:hint="eastAsia"/>
+        </w:rPr>
+        <w:t>请求一般为</w:t>
+      </w:r>
+      <w:r>
+        <w:rPr>
+          <w:rFonts w:hint="eastAsia"/>
+        </w:rPr>
+        <w:t>b</w:t>
+      </w:r>
+      <w:r>
+        <w:rPr>
+          <w:rFonts w:hint="eastAsia"/>
+        </w:rPr>
+        <w:t>‘</w:t>
+      </w:r>
+      <w:r>
+        <w:rPr>
+          <w:rFonts w:hint="eastAsia"/>
+        </w:rPr>
+        <w:t>/</w:t>
+      </w:r>
+      <w:r>
+        <w:t>x05/</w:t>
+      </w:r>
+      <w:proofErr w:type="spellStart"/>
+      <w:r>
+        <w:t>x</w:t>
+      </w:r>
+      <w:r>
+        <w:rPr>
+          <w:rFonts w:hint="eastAsia"/>
+        </w:rPr>
+        <w:t>ff</w:t>
+      </w:r>
+      <w:proofErr w:type="spellEnd"/>
+      <w:r>
+        <w:rPr>
+          <w:rFonts w:hint="eastAsia"/>
+        </w:rPr>
+        <w:t>’</w:t>
+      </w:r>
+      <w:r>
+        <w:rPr>
+          <w:rFonts w:hint="eastAsia"/>
+        </w:rPr>
+        <w:t>，因为是无认证，直接返回</w:t>
+      </w:r>
+      <w:r>
+        <w:t>b'\x05\x00'</w:t>
+      </w:r>
+    </w:p>
+    <w:p>
+      <w:pPr>
+        <w:pStyle w:val="a3"/>
+        <w:numPr>
+          <w:ilvl w:val="0"/>
+          <w:numId w:val="3"/>
+        </w:numPr>
+        <w:ind w:firstLineChars="0"/>
+      </w:pPr>
+      <w:r>
+        <w:rPr>
+          <w:rFonts w:hint="eastAsia"/>
+        </w:rPr>
+        <w:t>之后接收具体的请求</w:t>
+      </w:r>
+      <w:r>
+        <w:rPr>
+          <w:rFonts w:hint="eastAsia"/>
+        </w:rPr>
+        <w:t>，格式为</w:t>
+      </w:r>
+      <w:r>
+        <w:rPr>
+          <w:rFonts w:hint="eastAsia"/>
+        </w:rPr>
+        <w:t>一般为</w:t>
+      </w:r>
+      <w:proofErr w:type="gramStart"/>
+      <w:r>
+        <w:t>’</w:t>
+      </w:r>
+      <w:proofErr w:type="gramEnd"/>
+      <w:r>
+        <w:t>/x</w:t>
+      </w:r>
+      <w:r>
+        <w:t>05/x01/x00/</w:t>
+      </w:r>
+      <w:proofErr w:type="spellStart"/>
+      <w:r>
+        <w:t>xa</w:t>
+      </w:r>
+      <w:proofErr w:type="spellEnd"/>
+      <w:r>
+        <w:t>/</w:t>
+      </w:r>
+      <w:proofErr w:type="spellStart"/>
+      <w:r>
+        <w:t>xb</w:t>
+      </w:r>
+      <w:proofErr w:type="spellEnd"/>
+      <w:r>
+        <w:t>/xc</w:t>
+      </w:r>
+      <w:proofErr w:type="gramStart"/>
+      <w:r>
+        <w:t>’</w:t>
+      </w:r>
+      <w:proofErr w:type="gramEnd"/>
+      <w:r>
+        <w:t>,</w:t>
+      </w:r>
+      <w:r>
+        <w:rPr>
+          <w:rFonts w:hint="eastAsia"/>
+        </w:rPr>
+        <w:t>其中，</w:t>
+      </w:r>
+      <w:r>
+        <w:rPr>
+          <w:rFonts w:hint="eastAsia"/>
+        </w:rPr>
+        <w:t>a请求的地址类型，b是请求的目标地址，c是请求地址口</w:t>
+      </w:r>
+    </w:p>
+    <w:p>
+      <w:pPr>
+        <w:pStyle w:val="a3"/>
+        <w:numPr>
+          <w:ilvl w:val="0"/>
+          <w:numId w:val="3"/>
+        </w:numPr>
+        <w:ind w:firstLineChars="0"/>
+      </w:pPr>
+      <w:r>
+        <w:rPr>
+          <w:rFonts w:hint="eastAsia"/>
+        </w:rPr>
+        <w:t>因为该程序较为简单，可以直接返回</w:t>
+      </w:r>
+      <w:r>
+        <w:t>b'\x05</w:t>
+      </w:r>
+      <w:proofErr w:type="gramStart"/>
+      <w:r>
+        <w:t>\x00\x00</w:t>
+      </w:r>
+      <w:proofErr w:type="gramEnd"/>
+      <w:r>
+        <w:t>\x01</w:t>
+      </w:r>
+      <w:proofErr w:type="gramStart"/>
+      <w:r>
+        <w:t>\x00\x00\x00\x00\x00\x00</w:t>
+      </w:r>
+      <w:proofErr w:type="gramEnd"/>
+      <w:r>
+        <w:t>'</w:t>
+      </w:r>
+    </w:p>
+    <w:p>
+      <w:pPr>
+        <w:pStyle w:val="a3"/>
+        <w:numPr>
+          <w:ilvl w:val="0"/>
+          <w:numId w:val="3"/>
+        </w:numPr>
+        <w:ind w:firstLineChars="0"/>
+        <w:rPr>
+          <w:rFonts w:hint="eastAsia"/>
+        </w:rPr>
+      </w:pPr>
+      <w:r>
+        <w:rPr>
+          <w:rFonts w:hint="eastAsia"/>
+        </w:rPr>
+        <w:t>最后对服务器发送请求的内容，由代理接收返回</w:t>
+      </w:r>
+      <w:r>
+        <w:rPr>
+          <w:rFonts w:hint="eastAsia"/>
+        </w:rPr>
+        <w:t>客户端</w:t>
       </w:r>
       <w:bookmarkStart w:id="0" w:name="_GoBack"/>
       <w:bookmarkEnd w:id="0"/>
@@ -40,6 +799,287 @@
     </w:sectPr>
   </w:body>
 </w:document>
+</file>
+
+<file path=word/numbering.xml><?xml version="1.0" encoding="utf-8"?>
+<w:numbering xmlns:wpc="http://schemas.microsoft.com/office/word/2010/wordprocessingCanvas" xmlns:cx="http://schemas.microsoft.com/office/drawing/2014/chartex" xmlns:cx1="http://schemas.microsoft.com/office/drawing/2015/9/8/chartex" xmlns:cx2="http://schemas.microsoft.com/office/drawing/2015/10/21/chartex" xmlns:cx3="http://schemas.microsoft.com/office/drawing/2016/5/9/chartex" xmlns:cx4="http://schemas.microsoft.com/office/drawing/2016/5/10/chartex" xmlns:cx5="http://schemas.microsoft.com/office/drawing/2016/5/11/chartex" xmlns:cx6="http://schemas.microsoft.com/office/drawing/2016/5/12/chartex" xmlns:cx7="http://schemas.microsoft.com/office/drawing/2016/5/13/chartex" xmlns:cx8="http://schemas.microsoft.com/office/drawing/2016/5/14/chartex" xmlns:mc="http://schemas.openxmlformats.org/markup-compatibility/2006" xmlns:aink="http://schemas.microsoft.com/office/drawing/2016/ink" xmlns:am3d="http://schemas.microsoft.com/office/drawing/2017/model3d" xmlns:o="urn:schemas-microsoft-com:office:office" xmlns:r="http://schemas.openxmlformats.org/officeDocument/2006/relationships" xmlns:m="http://schemas.openxmlformats.org/officeDocument/2006/math" xmlns:v="urn:schemas-microsoft-com:vml" xmlns:wp14="http://schemas.microsoft.com/office/word/2010/wordprocessingDrawing" xmlns:wp="http://schemas.openxmlformats.org/drawingml/2006/wordprocessingDrawing" xmlns:w10="urn:schemas-microsoft-com:office:word" xmlns:w="http://schemas.openxmlformats.org/wordprocessingml/2006/main" xmlns:w14="http://schemas.microsoft.com/office/word/2010/wordml" xmlns:w15="http://schemas.microsoft.com/office/word/2012/wordml" xmlns:w16cid="http://schemas.microsoft.com/office/word/2016/wordml/cid" xmlns:w16se="http://schemas.microsoft.com/office/word/2015/wordml/symex" xmlns:wpg="http://schemas.microsoft.com/office/word/2010/wordprocessingGroup" xmlns:wpi="http://schemas.microsoft.com/office/word/2010/wordprocessingInk" xmlns:wne="http://schemas.microsoft.com/office/word/2006/wordml" xmlns:wps="http://schemas.microsoft.com/office/word/2010/wordprocessingShape" mc:Ignorable="w14 w15 w16se w16cid wp14">
+  <w:abstractNum w:abstractNumId="0" w15:restartNumberingAfterBreak="0">
+    <w:nsid w:val="497B3A86"/>
+    <w:multiLevelType w:val="hybridMultilevel"/>
+    <w:tmpl w:val="92A428DC"/>
+    <w:lvl w:ilvl="0" w:tplc="0A00EF6C">
+      <w:start w:val="1"/>
+      <w:numFmt w:val="decimal"/>
+      <w:lvlText w:val="%1."/>
+      <w:lvlJc w:val="left"/>
+      <w:pPr>
+        <w:ind w:left="360" w:hanging="360"/>
+      </w:pPr>
+      <w:rPr>
+        <w:rFonts w:hint="default"/>
+      </w:rPr>
+    </w:lvl>
+    <w:lvl w:ilvl="1" w:tplc="04090019" w:tentative="1">
+      <w:start w:val="1"/>
+      <w:numFmt w:val="lowerLetter"/>
+      <w:lvlText w:val="%2)"/>
+      <w:lvlJc w:val="left"/>
+      <w:pPr>
+        <w:ind w:left="840" w:hanging="420"/>
+      </w:pPr>
+    </w:lvl>
+    <w:lvl w:ilvl="2" w:tplc="0409001B" w:tentative="1">
+      <w:start w:val="1"/>
+      <w:numFmt w:val="lowerRoman"/>
+      <w:lvlText w:val="%3."/>
+      <w:lvlJc w:val="right"/>
+      <w:pPr>
+        <w:ind w:left="1260" w:hanging="420"/>
+      </w:pPr>
+    </w:lvl>
+    <w:lvl w:ilvl="3" w:tplc="0409000F" w:tentative="1">
+      <w:start w:val="1"/>
+      <w:numFmt w:val="decimal"/>
+      <w:lvlText w:val="%4."/>
+      <w:lvlJc w:val="left"/>
+      <w:pPr>
+        <w:ind w:left="1680" w:hanging="420"/>
+      </w:pPr>
+    </w:lvl>
+    <w:lvl w:ilvl="4" w:tplc="04090019" w:tentative="1">
+      <w:start w:val="1"/>
+      <w:numFmt w:val="lowerLetter"/>
+      <w:lvlText w:val="%5)"/>
+      <w:lvlJc w:val="left"/>
+      <w:pPr>
+        <w:ind w:left="2100" w:hanging="420"/>
+      </w:pPr>
+    </w:lvl>
+    <w:lvl w:ilvl="5" w:tplc="0409001B" w:tentative="1">
+      <w:start w:val="1"/>
+      <w:numFmt w:val="lowerRoman"/>
+      <w:lvlText w:val="%6."/>
+      <w:lvlJc w:val="right"/>
+      <w:pPr>
+        <w:ind w:left="2520" w:hanging="420"/>
+      </w:pPr>
+    </w:lvl>
+    <w:lvl w:ilvl="6" w:tplc="0409000F" w:tentative="1">
+      <w:start w:val="1"/>
+      <w:numFmt w:val="decimal"/>
+      <w:lvlText w:val="%7."/>
+      <w:lvlJc w:val="left"/>
+      <w:pPr>
+        <w:ind w:left="2940" w:hanging="420"/>
+      </w:pPr>
+    </w:lvl>
+    <w:lvl w:ilvl="7" w:tplc="04090019" w:tentative="1">
+      <w:start w:val="1"/>
+      <w:numFmt w:val="lowerLetter"/>
+      <w:lvlText w:val="%8)"/>
+      <w:lvlJc w:val="left"/>
+      <w:pPr>
+        <w:ind w:left="3360" w:hanging="420"/>
+      </w:pPr>
+    </w:lvl>
+    <w:lvl w:ilvl="8" w:tplc="0409001B" w:tentative="1">
+      <w:start w:val="1"/>
+      <w:numFmt w:val="lowerRoman"/>
+      <w:lvlText w:val="%9."/>
+      <w:lvlJc w:val="right"/>
+      <w:pPr>
+        <w:ind w:left="3780" w:hanging="420"/>
+      </w:pPr>
+    </w:lvl>
+  </w:abstractNum>
+  <w:abstractNum w:abstractNumId="1" w15:restartNumberingAfterBreak="0">
+    <w:nsid w:val="4A8511AF"/>
+    <w:multiLevelType w:val="hybridMultilevel"/>
+    <w:tmpl w:val="20CC98FA"/>
+    <w:lvl w:ilvl="0" w:tplc="DE40CB26">
+      <w:start w:val="1"/>
+      <w:numFmt w:val="japaneseCounting"/>
+      <w:lvlText w:val="%1、"/>
+      <w:lvlJc w:val="left"/>
+      <w:pPr>
+        <w:ind w:left="420" w:hanging="420"/>
+      </w:pPr>
+      <w:rPr>
+        <w:rFonts w:hint="default"/>
+      </w:rPr>
+    </w:lvl>
+    <w:lvl w:ilvl="1" w:tplc="04090019" w:tentative="1">
+      <w:start w:val="1"/>
+      <w:numFmt w:val="lowerLetter"/>
+      <w:lvlText w:val="%2)"/>
+      <w:lvlJc w:val="left"/>
+      <w:pPr>
+        <w:ind w:left="840" w:hanging="420"/>
+      </w:pPr>
+    </w:lvl>
+    <w:lvl w:ilvl="2" w:tplc="0409001B" w:tentative="1">
+      <w:start w:val="1"/>
+      <w:numFmt w:val="lowerRoman"/>
+      <w:lvlText w:val="%3."/>
+      <w:lvlJc w:val="right"/>
+      <w:pPr>
+        <w:ind w:left="1260" w:hanging="420"/>
+      </w:pPr>
+    </w:lvl>
+    <w:lvl w:ilvl="3" w:tplc="0409000F" w:tentative="1">
+      <w:start w:val="1"/>
+      <w:numFmt w:val="decimal"/>
+      <w:lvlText w:val="%4."/>
+      <w:lvlJc w:val="left"/>
+      <w:pPr>
+        <w:ind w:left="1680" w:hanging="420"/>
+      </w:pPr>
+    </w:lvl>
+    <w:lvl w:ilvl="4" w:tplc="04090019" w:tentative="1">
+      <w:start w:val="1"/>
+      <w:numFmt w:val="lowerLetter"/>
+      <w:lvlText w:val="%5)"/>
+      <w:lvlJc w:val="left"/>
+      <w:pPr>
+        <w:ind w:left="2100" w:hanging="420"/>
+      </w:pPr>
+    </w:lvl>
+    <w:lvl w:ilvl="5" w:tplc="0409001B" w:tentative="1">
+      <w:start w:val="1"/>
+      <w:numFmt w:val="lowerRoman"/>
+      <w:lvlText w:val="%6."/>
+      <w:lvlJc w:val="right"/>
+      <w:pPr>
+        <w:ind w:left="2520" w:hanging="420"/>
+      </w:pPr>
+    </w:lvl>
+    <w:lvl w:ilvl="6" w:tplc="0409000F" w:tentative="1">
+      <w:start w:val="1"/>
+      <w:numFmt w:val="decimal"/>
+      <w:lvlText w:val="%7."/>
+      <w:lvlJc w:val="left"/>
+      <w:pPr>
+        <w:ind w:left="2940" w:hanging="420"/>
+      </w:pPr>
+    </w:lvl>
+    <w:lvl w:ilvl="7" w:tplc="04090019" w:tentative="1">
+      <w:start w:val="1"/>
+      <w:numFmt w:val="lowerLetter"/>
+      <w:lvlText w:val="%8)"/>
+      <w:lvlJc w:val="left"/>
+      <w:pPr>
+        <w:ind w:left="3360" w:hanging="420"/>
+      </w:pPr>
+    </w:lvl>
+    <w:lvl w:ilvl="8" w:tplc="0409001B" w:tentative="1">
+      <w:start w:val="1"/>
+      <w:numFmt w:val="lowerRoman"/>
+      <w:lvlText w:val="%9."/>
+      <w:lvlJc w:val="right"/>
+      <w:pPr>
+        <w:ind w:left="3780" w:hanging="420"/>
+      </w:pPr>
+    </w:lvl>
+  </w:abstractNum>
+  <w:abstractNum w:abstractNumId="2" w15:restartNumberingAfterBreak="0">
+    <w:nsid w:val="637D7126"/>
+    <w:multiLevelType w:val="hybridMultilevel"/>
+    <w:tmpl w:val="F51618D6"/>
+    <w:lvl w:ilvl="0" w:tplc="585AF2B6">
+      <w:start w:val="1"/>
+      <w:numFmt w:val="decimal"/>
+      <w:lvlText w:val="%1."/>
+      <w:lvlJc w:val="left"/>
+      <w:pPr>
+        <w:ind w:left="360" w:hanging="360"/>
+      </w:pPr>
+      <w:rPr>
+        <w:rFonts w:hint="default"/>
+      </w:rPr>
+    </w:lvl>
+    <w:lvl w:ilvl="1" w:tplc="04090019" w:tentative="1">
+      <w:start w:val="1"/>
+      <w:numFmt w:val="lowerLetter"/>
+      <w:lvlText w:val="%2)"/>
+      <w:lvlJc w:val="left"/>
+      <w:pPr>
+        <w:ind w:left="840" w:hanging="420"/>
+      </w:pPr>
+    </w:lvl>
+    <w:lvl w:ilvl="2" w:tplc="0409001B" w:tentative="1">
+      <w:start w:val="1"/>
+      <w:numFmt w:val="lowerRoman"/>
+      <w:lvlText w:val="%3."/>
+      <w:lvlJc w:val="right"/>
+      <w:pPr>
+        <w:ind w:left="1260" w:hanging="420"/>
+      </w:pPr>
+    </w:lvl>
+    <w:lvl w:ilvl="3" w:tplc="0409000F" w:tentative="1">
+      <w:start w:val="1"/>
+      <w:numFmt w:val="decimal"/>
+      <w:lvlText w:val="%4."/>
+      <w:lvlJc w:val="left"/>
+      <w:pPr>
+        <w:ind w:left="1680" w:hanging="420"/>
+      </w:pPr>
+    </w:lvl>
+    <w:lvl w:ilvl="4" w:tplc="04090019" w:tentative="1">
+      <w:start w:val="1"/>
+      <w:numFmt w:val="lowerLetter"/>
+      <w:lvlText w:val="%5)"/>
+      <w:lvlJc w:val="left"/>
+      <w:pPr>
+        <w:ind w:left="2100" w:hanging="420"/>
+      </w:pPr>
+    </w:lvl>
+    <w:lvl w:ilvl="5" w:tplc="0409001B" w:tentative="1">
+      <w:start w:val="1"/>
+      <w:numFmt w:val="lowerRoman"/>
+      <w:lvlText w:val="%6."/>
+      <w:lvlJc w:val="right"/>
+      <w:pPr>
+        <w:ind w:left="2520" w:hanging="420"/>
+      </w:pPr>
+    </w:lvl>
+    <w:lvl w:ilvl="6" w:tplc="0409000F" w:tentative="1">
+      <w:start w:val="1"/>
+      <w:numFmt w:val="decimal"/>
+      <w:lvlText w:val="%7."/>
+      <w:lvlJc w:val="left"/>
+      <w:pPr>
+        <w:ind w:left="2940" w:hanging="420"/>
+      </w:pPr>
+    </w:lvl>
+    <w:lvl w:ilvl="7" w:tplc="04090019" w:tentative="1">
+      <w:start w:val="1"/>
+      <w:numFmt w:val="lowerLetter"/>
+      <w:lvlText w:val="%8)"/>
+      <w:lvlJc w:val="left"/>
+      <w:pPr>
+        <w:ind w:left="3360" w:hanging="420"/>
+      </w:pPr>
+    </w:lvl>
+    <w:lvl w:ilvl="8" w:tplc="0409001B" w:tentative="1">
+      <w:start w:val="1"/>
+      <w:numFmt w:val="lowerRoman"/>
+      <w:lvlText w:val="%9."/>
+      <w:lvlJc w:val="right"/>
+      <w:pPr>
+        <w:ind w:left="3780" w:hanging="420"/>
+      </w:pPr>
+    </w:lvl>
+  </w:abstractNum>
+  <w:num w:numId="1">
+    <w:abstractNumId w:val="1"/>
+  </w:num>
+  <w:num w:numId="2">
+    <w:abstractNumId w:val="2"/>
+  </w:num>
+  <w:num w:numId="3">
+    <w:abstractNumId w:val="0"/>
+  </w:num>
+</w:numbering>
 </file>
 
 <file path=word/styles.xml><?xml version="1.0" encoding="utf-8"?>
@@ -468,6 +1508,41 @@
     <w:semiHidden/>
     <w:unhideWhenUsed/>
   </w:style>
+  <w:style w:type="paragraph" w:styleId="a3">
+    <w:name w:val="List Paragraph"/>
+    <w:basedOn w:val="a"/>
+    <w:uiPriority w:val="34"/>
+    <w:qFormat/>
+    <w:rsid w:val="006E108A"/>
+    <w:pPr>
+      <w:ind w:firstLineChars="200" w:firstLine="420"/>
+    </w:pPr>
+  </w:style>
+  <w:style w:type="paragraph" w:styleId="a4">
+    <w:name w:val="Balloon Text"/>
+    <w:basedOn w:val="a"/>
+    <w:link w:val="a5"/>
+    <w:uiPriority w:val="99"/>
+    <w:semiHidden/>
+    <w:unhideWhenUsed/>
+    <w:rsid w:val="00892C3E"/>
+    <w:rPr>
+      <w:sz w:val="18"/>
+      <w:szCs w:val="18"/>
+    </w:rPr>
+  </w:style>
+  <w:style w:type="character" w:customStyle="1" w:styleId="a5">
+    <w:name w:val="批注框文本 字符"/>
+    <w:basedOn w:val="a0"/>
+    <w:link w:val="a4"/>
+    <w:uiPriority w:val="99"/>
+    <w:semiHidden/>
+    <w:rsid w:val="00892C3E"/>
+    <w:rPr>
+      <w:sz w:val="18"/>
+      <w:szCs w:val="18"/>
+    </w:rPr>
+  </w:style>
 </w:styles>
 </file>
 
